--- a/Seminário/Rascunho Douglas/Rascunho.docx
+++ b/Seminário/Rascunho Douglas/Rascunho.docx
@@ -3,9 +3,191 @@
 <w:document xmlns:wpc="http://schemas.microsoft.com/office/word/2010/wordprocessingCanvas" xmlns:mc="http://schemas.openxmlformats.org/markup-compatibility/2006" xmlns:o="urn:schemas-microsoft-com:office:office" xmlns:r="http://schemas.openxmlformats.org/officeDocument/2006/relationships" xmlns:m="http://schemas.openxmlformats.org/officeDocument/2006/math" xmlns:v="urn:schemas-microsoft-com:vml" xmlns:wp14="http://schemas.microsoft.com/office/word/2010/wordprocessingDrawing" xmlns:wp="http://schemas.openxmlformats.org/drawingml/2006/wordprocessingDrawing" xmlns:w10="urn:schemas-microsoft-com:office:word" xmlns:w="http://schemas.openxmlformats.org/wordprocessingml/2006/main" xmlns:w14="http://schemas.microsoft.com/office/word/2010/wordml" xmlns:w15="http://schemas.microsoft.com/office/word/2012/wordml" xmlns:wpg="http://schemas.microsoft.com/office/word/2010/wordprocessingGroup" xmlns:wpi="http://schemas.microsoft.com/office/word/2010/wordprocessingInk" xmlns:wne="http://schemas.microsoft.com/office/word/2006/wordml" xmlns:wps="http://schemas.microsoft.com/office/word/2010/wordprocessingShape" mc:Ignorable="w14 w15 wp14">
   <w:body>
     <w:p>
+      <w:r>
+        <w:t>Sites:</w:t>
+      </w:r>
+    </w:p>
+    <w:p>
+      <w:hyperlink r:id="rId4" w:history="1">
+        <w:r>
+          <w:rPr>
+            <w:rStyle w:val="Hyperlink"/>
+          </w:rPr>
+          <w:t>http://repositorio.unicamp.br/bitstream/REPOSIP/263671/1/Mendes_JoseRicardoPelaquim_D.pdf</w:t>
+        </w:r>
+      </w:hyperlink>
+    </w:p>
+    <w:p>
+      <w:hyperlink r:id="rId5" w:history="1">
+        <w:r>
+          <w:rPr>
+            <w:rStyle w:val="Hyperlink"/>
+          </w:rPr>
+          <w:t>https://bdtd.ucb.br:8443/jspui/handle/123456789/1472</w:t>
+        </w:r>
+      </w:hyperlink>
+    </w:p>
+    <w:p>
+      <w:pPr>
+        <w:ind w:firstLine="708"/>
+      </w:pPr>
+      <w:hyperlink r:id="rId6" w:history="1">
+        <w:r>
+          <w:rPr>
+            <w:rStyle w:val="Hyperlink"/>
+          </w:rPr>
+          <w:t>https://bdtd.ucb.br:8443/jspui/bitstream/123456789/1472/1/Texto%20Completo.pdf</w:t>
+        </w:r>
+      </w:hyperlink>
+    </w:p>
+    <w:p>
+      <w:hyperlink r:id="rId7" w:history="1">
+        <w:r>
+          <w:rPr>
+            <w:rStyle w:val="Hyperlink"/>
+          </w:rPr>
+          <w:t>https://books.google.com.br/books?hl=pt-BR&amp;lr=&amp;id=cIMwqPOdPTMC&amp;oi=fnd&amp;pg=PA1&amp;dq=racioc%C3%ADnio+baseado+em+casos+inteligencia+artificial&amp;ots=RuVRUcP6vm&amp;sig=2d99Jc-IOnn6AyqU48UcuFJRUvA#v=onepage&amp;q=racioc%C3%ADnio%20baseado%20em%20casos%20inteligencia%20artificial&amp;f=false</w:t>
+        </w:r>
+      </w:hyperlink>
+    </w:p>
+    <w:p>
+      <w:hyperlink r:id="rId8" w:history="1">
+        <w:r>
+          <w:rPr>
+            <w:rStyle w:val="Hyperlink"/>
+          </w:rPr>
+          <w:t>https://www.arca.fiocruz.br/handle/icict/17133</w:t>
+        </w:r>
+      </w:hyperlink>
+    </w:p>
+    <w:p>
+      <w:pPr>
+        <w:ind w:firstLine="708"/>
+      </w:pPr>
+      <w:hyperlink r:id="rId9" w:history="1">
+        <w:r>
+          <w:rPr>
+            <w:rStyle w:val="Hyperlink"/>
+          </w:rPr>
+          <w:t>https://www.arca.fiocruz.br/bitstream/icict/17133/2/8.pdf</w:t>
+        </w:r>
+      </w:hyperlink>
+    </w:p>
+    <w:p>
+      <w:hyperlink r:id="rId10" w:history="1">
+        <w:r>
+          <w:rPr>
+            <w:rStyle w:val="Hyperlink"/>
+          </w:rPr>
+          <w:t>http://revista.pgsskroton.com.br/index.php/rcger/article/view/2638/2509</w:t>
+        </w:r>
+      </w:hyperlink>
+    </w:p>
+    <w:p>
+      <w:hyperlink r:id="rId11" w:history="1">
+        <w:r>
+          <w:rPr>
+            <w:rStyle w:val="Hyperlink"/>
+          </w:rPr>
+          <w:t>https://books.google.com.br/books?hl=pt-BR&amp;lr=&amp;id=cIMwqPOdPTMC&amp;oi=fnd&amp;pg=PA1&amp;dq=raciocino+baseado+em+casos&amp;ots=RuVRUcP5yp&amp;sig=wIC7Bw9OGSn8dkzhZB0aiAYziU4#v=onepage&amp;q=raciocino%20baseado%20em%20casos&amp;f=false</w:t>
+        </w:r>
+      </w:hyperlink>
+    </w:p>
+    <w:p>
+      <w:hyperlink r:id="rId12" w:history="1">
+        <w:r>
+          <w:rPr>
+            <w:rStyle w:val="Hyperlink"/>
+          </w:rPr>
+          <w:t>https://www.lume.ufrgs.br/handle/10183/26310</w:t>
+        </w:r>
+      </w:hyperlink>
+    </w:p>
+    <w:p>
+      <w:hyperlink r:id="rId13" w:history="1">
+        <w:r>
+          <w:rPr>
+            <w:rStyle w:val="Hyperlink"/>
+          </w:rPr>
+          <w:t>https://repositorio.ufsc.br/bitstream/handle/123456789/81012/146842.pdf?sequence=1</w:t>
+        </w:r>
+      </w:hyperlink>
+    </w:p>
+    <w:p>
+      <w:hyperlink r:id="rId14" w:history="1">
+        <w:r>
+          <w:rPr>
+            <w:rStyle w:val="Hyperlink"/>
+          </w:rPr>
+          <w:t>https://repositorio.ufsc.br/bitstream/handle/123456789/80746/139602.pdf?sequence=1</w:t>
+        </w:r>
+      </w:hyperlink>
+    </w:p>
+    <w:p>
+      <w:hyperlink r:id="rId15" w:history="1">
+        <w:r>
+          <w:rPr>
+            <w:rStyle w:val="Hyperlink"/>
+          </w:rPr>
+          <w:t>http://www.inf.ufsc.br/~aldo.vw/RBC/intro.html</w:t>
+        </w:r>
+      </w:hyperlink>
+    </w:p>
+    <w:p>
+      <w:hyperlink r:id="rId16" w:history="1">
+        <w:r>
+          <w:rPr>
+            <w:rStyle w:val="Hyperlink"/>
+          </w:rPr>
+          <w:t>http://www.inf.ufsc.br/~j.barreto/trabaluno/IA20022AugMarc.pdf</w:t>
+        </w:r>
+      </w:hyperlink>
+    </w:p>
+    <w:p>
+      <w:hyperlink r:id="rId17" w:history="1">
+        <w:r>
+          <w:rPr>
+            <w:rStyle w:val="Hyperlink"/>
+          </w:rPr>
+          <w:t>https://www.ppgee.ufmg.br/documentos/Defesas/827/DM2009a.pdf</w:t>
+        </w:r>
+      </w:hyperlink>
+    </w:p>
+    <w:p>
+      <w:hyperlink r:id="rId18" w:history="1">
+        <w:r>
+          <w:rPr>
+            <w:rStyle w:val="Hyperlink"/>
+          </w:rPr>
+          <w:t>https://repositorio.ufsm.br/bitstream/handle/1/5451/MACHADO%2C%20NIELSEN%20LUIZ%20RECHIA.pdf?sequence=1&amp;isAllowed=y</w:t>
+        </w:r>
+      </w:hyperlink>
+    </w:p>
+    <w:p>
+      <w:hyperlink r:id="rId19" w:history="1">
+        <w:r>
+          <w:rPr>
+            <w:rStyle w:val="Hyperlink"/>
+          </w:rPr>
+          <w:t>http://www.inf.ufrgs.br/bdi/wp-content/uploads/CBR-TI60.pdf</w:t>
+        </w:r>
+      </w:hyperlink>
+    </w:p>
+    <w:p>
+      <w:hyperlink r:id="rId20" w:history="1">
+        <w:r>
+          <w:rPr>
+            <w:rStyle w:val="Hyperlink"/>
+          </w:rPr>
+          <w:t>http://www.teses.usp.br/teses/disponiveis/55/55134/tde-20042018-090008/es.php</w:t>
+        </w:r>
+      </w:hyperlink>
+    </w:p>
+    <w:p>
       <w:bookmarkStart w:id="0" w:name="_GoBack"/>
       <w:bookmarkEnd w:id="0"/>
     </w:p>
+    <w:p/>
     <w:sectPr>
       <w:pgSz w:w="11906" w:h="16838"/>
       <w:pgMar w:top="1417" w:right="1701" w:bottom="1417" w:left="1701" w:header="708" w:footer="708" w:gutter="0"/>
@@ -437,6 +619,17 @@
     <w:semiHidden/>
     <w:unhideWhenUsed/>
   </w:style>
+  <w:style w:type="character" w:styleId="Hyperlink">
+    <w:name w:val="Hyperlink"/>
+    <w:basedOn w:val="Fontepargpadro"/>
+    <w:uiPriority w:val="99"/>
+    <w:unhideWhenUsed/>
+    <w:rsid w:val="00563F17"/>
+    <w:rPr>
+      <w:color w:val="0563C1" w:themeColor="hyperlink"/>
+      <w:u w:val="single"/>
+    </w:rPr>
+  </w:style>
 </w:styles>
 </file>
 

--- a/Seminário/Rascunho Douglas/Rascunho.docx
+++ b/Seminário/Rascunho Douglas/Rascunho.docx
@@ -184,9 +184,20 @@
       </w:hyperlink>
     </w:p>
     <w:p>
+      <w:hyperlink r:id="rId21" w:history="1">
+        <w:r>
+          <w:rPr>
+            <w:rStyle w:val="Hyperlink"/>
+          </w:rPr>
+          <w:t>http://www.lapix.ufsc.br/ensino/reconhecimento-de-padroes/raciocinio-baseado-em-casos-estendendo-rp-com-um-framework-de-ia</w:t>
+        </w:r>
+      </w:hyperlink>
+    </w:p>
+    <w:p>
       <w:bookmarkStart w:id="0" w:name="_GoBack"/>
       <w:bookmarkEnd w:id="0"/>
     </w:p>
+    <w:p/>
     <w:p/>
     <w:sectPr>
       <w:pgSz w:w="11906" w:h="16838"/>
@@ -630,6 +641,18 @@
       <w:u w:val="single"/>
     </w:rPr>
   </w:style>
+  <w:style w:type="character" w:styleId="HiperlinkVisitado">
+    <w:name w:val="FollowedHyperlink"/>
+    <w:basedOn w:val="Fontepargpadro"/>
+    <w:uiPriority w:val="99"/>
+    <w:semiHidden/>
+    <w:unhideWhenUsed/>
+    <w:rsid w:val="00A92BE3"/>
+    <w:rPr>
+      <w:color w:val="954F72" w:themeColor="followedHyperlink"/>
+      <w:u w:val="single"/>
+    </w:rPr>
+  </w:style>
 </w:styles>
 </file>
 

--- a/Seminário/Rascunho Douglas/Rascunho.docx
+++ b/Seminário/Rascunho Douglas/Rascunho.docx
@@ -41,7 +41,7 @@
       </w:hyperlink>
     </w:p>
     <w:p>
-      <w:hyperlink r:id="rId7" w:history="1">
+      <w:hyperlink r:id="rId7" w:anchor="v=onepage&amp;q=racioc%C3%ADnio%20baseado%20em%20casos%20inteligencia%20artificial&amp;f=false" w:history="1">
         <w:r>
           <w:rPr>
             <w:rStyle w:val="Hyperlink"/>
@@ -84,7 +84,7 @@
       </w:hyperlink>
     </w:p>
     <w:p>
-      <w:hyperlink r:id="rId11" w:history="1">
+      <w:hyperlink r:id="rId11" w:anchor="v=onepage&amp;q=raciocino%20baseado%20em%20casos&amp;f=false" w:history="1">
         <w:r>
           <w:rPr>
             <w:rStyle w:val="Hyperlink"/>
@@ -190,6 +190,16 @@
             <w:rStyle w:val="Hyperlink"/>
           </w:rPr>
           <w:t>http://www.lapix.ufsc.br/ensino/reconhecimento-de-padroes/raciocinio-baseado-em-casos-estendendo-rp-com-um-framework-de-ia</w:t>
+        </w:r>
+      </w:hyperlink>
+    </w:p>
+    <w:p>
+      <w:hyperlink r:id="rId22" w:history="1">
+        <w:r>
+          <w:rPr>
+            <w:rStyle w:val="Hyperlink"/>
+          </w:rPr>
+          <w:t>https://www.sciencedirect.com/science/article/pii/S0933365718304846</w:t>
         </w:r>
       </w:hyperlink>
     </w:p>
@@ -198,6 +208,91 @@
       <w:bookmarkEnd w:id="0"/>
     </w:p>
     <w:p/>
+    <w:p>
+      <w:bookmarkStart w:id="1" w:name="baut0005"/>
+      <w:r>
+        <w:t>Jean-Baptiste Lamy</w:t>
+      </w:r>
+      <w:bookmarkStart w:id="2" w:name="baut0010"/>
+      <w:bookmarkEnd w:id="1"/>
+      <w:r>
+        <w:t>,</w:t>
+      </w:r>
+      <w:r>
+        <w:rPr>
+          <w:vertAlign w:val="superscript"/>
+        </w:rPr>
+        <w:t xml:space="preserve"> </w:t>
+      </w:r>
+      <w:proofErr w:type="spellStart"/>
+      <w:r>
+        <w:t>Boomadevi</w:t>
+      </w:r>
+      <w:proofErr w:type="spellEnd"/>
+      <w:r>
+        <w:t xml:space="preserve"> </w:t>
+      </w:r>
+      <w:proofErr w:type="spellStart"/>
+      <w:r>
+        <w:t>Sekar</w:t>
+      </w:r>
+      <w:proofErr w:type="spellEnd"/>
+      <w:r>
+        <w:t>,</w:t>
+      </w:r>
+      <w:r>
+        <w:t xml:space="preserve"> </w:t>
+      </w:r>
+      <w:bookmarkStart w:id="3" w:name="baut0015"/>
+      <w:bookmarkEnd w:id="2"/>
+      <w:r>
+        <w:t xml:space="preserve">Gilles </w:t>
+      </w:r>
+      <w:proofErr w:type="spellStart"/>
+      <w:r>
+        <w:t>Guezennec</w:t>
+      </w:r>
+      <w:bookmarkStart w:id="4" w:name="baut0020"/>
+      <w:bookmarkEnd w:id="3"/>
+      <w:proofErr w:type="spellEnd"/>
+      <w:r>
+        <w:t>,</w:t>
+      </w:r>
+      <w:r>
+        <w:rPr>
+          <w:vertAlign w:val="superscript"/>
+        </w:rPr>
+        <w:t xml:space="preserve"> </w:t>
+      </w:r>
+      <w:r>
+        <w:t xml:space="preserve">Jacques </w:t>
+      </w:r>
+      <w:proofErr w:type="spellStart"/>
+      <w:r>
+        <w:t>Bouaud</w:t>
+      </w:r>
+      <w:bookmarkStart w:id="5" w:name="baut0025"/>
+      <w:bookmarkEnd w:id="4"/>
+      <w:proofErr w:type="spellEnd"/>
+      <w:r>
+        <w:t>,</w:t>
+      </w:r>
+      <w:r>
+        <w:rPr>
+          <w:vertAlign w:val="superscript"/>
+        </w:rPr>
+        <w:t xml:space="preserve"> </w:t>
+      </w:r>
+      <w:r>
+        <w:t xml:space="preserve">Brigitte </w:t>
+      </w:r>
+      <w:proofErr w:type="spellStart"/>
+      <w:r>
+        <w:t>Séroussi</w:t>
+      </w:r>
+      <w:bookmarkEnd w:id="5"/>
+      <w:proofErr w:type="spellEnd"/>
+    </w:p>
     <w:p/>
     <w:sectPr>
       <w:pgSz w:w="11906" w:h="16838"/>
@@ -606,7 +701,6 @@
   <w:style w:type="character" w:default="1" w:styleId="Fontepargpadro">
     <w:name w:val="Default Paragraph Font"/>
     <w:uiPriority w:val="1"/>
-    <w:semiHidden/>
     <w:unhideWhenUsed/>
   </w:style>
   <w:style w:type="table" w:default="1" w:styleId="Tabelanormal">
